--- a/infos_tantely.docx
+++ b/infos_tantely.docx
@@ -44,6 +44,8 @@
       <w:r>
         <w:t xml:space="preserve"> 44100 Nantes</w:t>
       </w:r>
+    </w:p>
+    <w:p>
       <w:bookmarkStart w:id="0" w:name="_GoBack"/>
       <w:bookmarkEnd w:id="0"/>
     </w:p>
